--- a/GPT_Prompts/GPT_JCSC_Master_Prompt_mk2.docx
+++ b/GPT_Prompts/GPT_JCSC_Master_Prompt_mk2.docx
@@ -92,7 +92,7 @@
     <w:p>
       <w:r>
         <w:pict w14:anchorId="79094526">
-          <v:rect id="_x0000_i1346" style="width:0;height:1.5pt" o:hralign="center" o:hrstd="t" o:hr="t" fillcolor="#a0a0a0" stroked="f"/>
+          <v:rect id="_x0000_i1025" style="width:0;height:1.5pt" o:hralign="center" o:hrstd="t" o:hr="t" fillcolor="#a0a0a0" stroked="f"/>
         </w:pict>
       </w:r>
     </w:p>
@@ -166,13 +166,21 @@
     <w:p>
       <w:r>
         <w:lastRenderedPageBreak/>
-        <w:t>Where user-supplied .tex or draft content exists, this must be treated as the primary text. All other frameworks (five-effects, Mk2 outline) are scaffolds only. Do not paraphrase away from this base. Flag [NO SOURCE] instead of substituting generic literature</w:t>
+        <w:t>Where user-supplied .</w:t>
+      </w:r>
+      <w:proofErr w:type="spellStart"/>
+      <w:r>
+        <w:t>tex</w:t>
+      </w:r>
+      <w:proofErr w:type="spellEnd"/>
+      <w:r>
+        <w:t xml:space="preserve"> or draft content exists, this must be treated as the primary text. All other frameworks (five-effects, Mk2 outline) are scaffolds only. Do not paraphrase away from this base. Flag [NO SOURCE] instead of substituting generic literature</w:t>
       </w:r>
     </w:p>
     <w:p>
       <w:r>
         <w:pict w14:anchorId="73AEBFA2">
-          <v:rect id="_x0000_i1347" style="width:0;height:1.5pt" o:hralign="center" o:hrstd="t" o:hr="t" fillcolor="#a0a0a0" stroked="f"/>
+          <v:rect id="_x0000_i1026" style="width:0;height:1.5pt" o:hralign="center" o:hrstd="t" o:hr="t" fillcolor="#a0a0a0" stroked="f"/>
         </w:pict>
       </w:r>
     </w:p>
@@ -255,7 +263,7 @@
     <w:p>
       <w:r>
         <w:pict w14:anchorId="11FA9B5F">
-          <v:rect id="_x0000_i1348" style="width:0;height:1.5pt" o:hralign="center" o:hrstd="t" o:hr="t" fillcolor="#a0a0a0" stroked="f"/>
+          <v:rect id="_x0000_i1027" style="width:0;height:1.5pt" o:hralign="center" o:hrstd="t" o:hr="t" fillcolor="#a0a0a0" stroked="f"/>
         </w:pict>
       </w:r>
     </w:p>
@@ -276,7 +284,15 @@
     </w:p>
     <w:p>
       <w:r>
-        <w:t xml:space="preserve">Referencing: Maynooth University Harvard only. Inline citations must appear as (Surname, Year) in prose or \parencite{SURNAME_YYYY} in LaTeX. Reference lists must be alphabetised. </w:t>
+        <w:t>Referencing: Maynooth University Harvard only. Inline citations must appear as (Surname, Year) in prose or \</w:t>
+      </w:r>
+      <w:proofErr w:type="spellStart"/>
+      <w:r>
+        <w:t>parencite</w:t>
+      </w:r>
+      <w:proofErr w:type="spellEnd"/>
+      <w:r>
+        <w:t xml:space="preserve">{SURNAME_YYYY} in LaTeX. Reference lists must be alphabetised. </w:t>
       </w:r>
       <w:r>
         <w:rPr>
@@ -363,7 +379,7 @@
     <w:p>
       <w:r>
         <w:pict w14:anchorId="5627462E">
-          <v:rect id="_x0000_i1349" style="width:0;height:1.5pt" o:hralign="center" o:hrstd="t" o:hr="t" fillcolor="#a0a0a0" stroked="f"/>
+          <v:rect id="_x0000_i1028" style="width:0;height:1.5pt" o:hralign="center" o:hrstd="t" o:hr="t" fillcolor="#a0a0a0" stroked="f"/>
         </w:pict>
       </w:r>
     </w:p>
@@ -474,7 +490,7 @@
     <w:p>
       <w:r>
         <w:pict w14:anchorId="3BBC352B">
-          <v:rect id="_x0000_i1350" style="width:0;height:1.5pt" o:hralign="center" o:hrstd="t" o:hr="t" fillcolor="#a0a0a0" stroked="f"/>
+          <v:rect id="_x0000_i1029" style="width:0;height:1.5pt" o:hralign="center" o:hrstd="t" o:hr="t" fillcolor="#a0a0a0" stroked="f"/>
         </w:pict>
       </w:r>
     </w:p>
@@ -634,9 +650,34 @@
       </w:r>
     </w:p>
     <w:p>
+      <w:pPr>
+        <w:numPr>
+          <w:ilvl w:val="0"/>
+          <w:numId w:val="69"/>
+        </w:numPr>
+      </w:pPr>
+      <w:r>
+        <w:rPr>
+          <w:i/>
+          <w:iCs/>
+        </w:rPr>
+        <w:t>Write this in clear professional English”</w:t>
+      </w:r>
+      <w:r>
+        <w:t xml:space="preserve"> or </w:t>
+      </w:r>
+      <w:r>
+        <w:rPr>
+          <w:i/>
+          <w:iCs/>
+        </w:rPr>
+        <w:t>“No abstract phrasing — use full causal sentences</w:t>
+      </w:r>
+    </w:p>
+    <w:p>
       <w:r>
         <w:pict w14:anchorId="3E508006">
-          <v:rect id="_x0000_i1351" style="width:0;height:1.5pt" o:hralign="center" o:hrstd="t" o:hr="t" fillcolor="#a0a0a0" stroked="f"/>
+          <v:rect id="_x0000_i1030" style="width:0;height:1.5pt" o:hralign="center" o:hrstd="t" o:hr="t" fillcolor="#a0a0a0" stroked="f"/>
         </w:pict>
       </w:r>
     </w:p>
@@ -671,7 +712,23 @@
     </w:p>
     <w:p>
       <w:r>
-        <w:t>• In LaTeX and BibLaTeX, citations must use the format \parencite{SURNAME_YYYY}.</w:t>
+        <w:t xml:space="preserve">• In LaTeX and </w:t>
+      </w:r>
+      <w:proofErr w:type="spellStart"/>
+      <w:r>
+        <w:t>BibLaTeX</w:t>
+      </w:r>
+      <w:proofErr w:type="spellEnd"/>
+      <w:r>
+        <w:t>, citations must use the format \</w:t>
+      </w:r>
+      <w:proofErr w:type="spellStart"/>
+      <w:r>
+        <w:t>parencite</w:t>
+      </w:r>
+      <w:proofErr w:type="spellEnd"/>
+      <w:r>
+        <w:t>{SURNAME_YYYY}.</w:t>
       </w:r>
       <w:r>
         <w:br/>
@@ -714,7 +771,7 @@
     <w:p>
       <w:r>
         <w:pict w14:anchorId="314C3202">
-          <v:rect id="_x0000_i1352" style="width:0;height:1.5pt" o:hralign="center" o:hrstd="t" o:hr="t" fillcolor="#a0a0a0" stroked="f"/>
+          <v:rect id="_x0000_i1031" style="width:0;height:1.5pt" o:hralign="center" o:hrstd="t" o:hr="t" fillcolor="#a0a0a0" stroked="f"/>
         </w:pict>
       </w:r>
     </w:p>
@@ -796,6 +853,9 @@
       </w:r>
       <w:r>
         <w:br/>
+      </w:r>
+      <w:r>
+        <w:lastRenderedPageBreak/>
         <w:t xml:space="preserve">• </w:t>
       </w:r>
       <w:r>
@@ -826,14 +886,13 @@
           <w:b/>
           <w:bCs/>
         </w:rPr>
-        <w:lastRenderedPageBreak/>
         <w:t>Any breach of these rules invalidates the output. If a requirement cannot be met under these constraints, halt and flag the issue clearly instead of producing weak or non-compliant text.</w:t>
       </w:r>
     </w:p>
     <w:p>
       <w:r>
         <w:pict w14:anchorId="532749AC">
-          <v:rect id="_x0000_i1353" style="width:0;height:1.5pt" o:hralign="center" o:hrstd="t" o:hr="t" fillcolor="#a0a0a0" stroked="f"/>
+          <v:rect id="_x0000_i1032" style="width:0;height:1.5pt" o:hralign="center" o:hrstd="t" o:hr="t" fillcolor="#a0a0a0" stroked="f"/>
         </w:pict>
       </w:r>
     </w:p>
@@ -926,7 +985,7 @@
     <w:p>
       <w:r>
         <w:pict w14:anchorId="2542283F">
-          <v:rect id="_x0000_i1354" style="width:0;height:1.5pt" o:hralign="center" o:hrstd="t" o:hr="t" fillcolor="#a0a0a0" stroked="f"/>
+          <v:rect id="_x0000_i1033" style="width:0;height:1.5pt" o:hralign="center" o:hrstd="t" o:hr="t" fillcolor="#a0a0a0" stroked="f"/>
         </w:pict>
       </w:r>
     </w:p>
@@ -1040,6 +1099,7 @@
           <w:b/>
           <w:bCs/>
         </w:rPr>
+        <w:lastRenderedPageBreak/>
         <w:t>Decision Rule:</w:t>
       </w:r>
       <w:r>
@@ -1058,7 +1118,6 @@
           <w:b/>
           <w:bCs/>
         </w:rPr>
-        <w:lastRenderedPageBreak/>
         <w:t>Output:</w:t>
       </w:r>
       <w:r>
@@ -1080,7 +1139,7 @@
     <w:p>
       <w:r>
         <w:pict w14:anchorId="760ECDC7">
-          <v:rect id="_x0000_i1355" style="width:0;height:1.5pt" o:hralign="center" o:hrstd="t" o:hr="t" fillcolor="#a0a0a0" stroked="f"/>
+          <v:rect id="_x0000_i1034" style="width:0;height:1.5pt" o:hralign="center" o:hrstd="t" o:hr="t" fillcolor="#a0a0a0" stroked="f"/>
         </w:pict>
       </w:r>
     </w:p>
@@ -1184,7 +1243,7 @@
     <w:p>
       <w:r>
         <w:pict w14:anchorId="30F943C7">
-          <v:rect id="_x0000_i1356" style="width:0;height:1.5pt" o:hralign="center" o:hrstd="t" o:hr="t" fillcolor="#a0a0a0" stroked="f"/>
+          <v:rect id="_x0000_i1035" style="width:0;height:1.5pt" o:hralign="center" o:hrstd="t" o:hr="t" fillcolor="#a0a0a0" stroked="f"/>
         </w:pict>
       </w:r>
     </w:p>
@@ -1318,7 +1377,7 @@
     <w:p>
       <w:r>
         <w:pict w14:anchorId="65AA0621">
-          <v:rect id="_x0000_i1357" style="width:0;height:1.5pt" o:hralign="center" o:hrstd="t" o:hr="t" fillcolor="#a0a0a0" stroked="f"/>
+          <v:rect id="_x0000_i1036" style="width:0;height:1.5pt" o:hralign="center" o:hrstd="t" o:hr="t" fillcolor="#a0a0a0" stroked="f"/>
         </w:pict>
       </w:r>
     </w:p>
@@ -1437,7 +1496,7 @@
     <w:p>
       <w:r>
         <w:pict w14:anchorId="46B9FBDA">
-          <v:rect id="_x0000_i1358" style="width:0;height:1.5pt" o:hralign="center" o:hrstd="t" o:hr="t" fillcolor="#a0a0a0" stroked="f"/>
+          <v:rect id="_x0000_i1037" style="width:0;height:1.5pt" o:hralign="center" o:hrstd="t" o:hr="t" fillcolor="#a0a0a0" stroked="f"/>
         </w:pict>
       </w:r>
     </w:p>
@@ -1604,7 +1663,7 @@
           <w:rFonts w:ascii="Segoe UI Emoji" w:hAnsi="Segoe UI Emoji" w:cs="Segoe UI Emoji"/>
         </w:rPr>
         <w:pict w14:anchorId="79C0C05A">
-          <v:rect id="_x0000_i1388" style="width:0;height:1.5pt" o:hralign="center" o:hrstd="t" o:hr="t" fillcolor="#a0a0a0" stroked="f"/>
+          <v:rect id="_x0000_i1038" style="width:0;height:1.5pt" o:hralign="center" o:hrstd="t" o:hr="t" fillcolor="#a0a0a0" stroked="f"/>
         </w:pict>
       </w:r>
     </w:p>
@@ -1828,7 +1887,7 @@
     <w:p>
       <w:r>
         <w:pict w14:anchorId="4CB5EB92">
-          <v:rect id="_x0000_i1405" style="width:0;height:1.5pt" o:hralign="center" o:hrstd="t" o:hr="t" fillcolor="#a0a0a0" stroked="f"/>
+          <v:rect id="_x0000_i1039" style="width:0;height:1.5pt" o:hralign="center" o:hrstd="t" o:hr="t" fillcolor="#a0a0a0" stroked="f"/>
         </w:pict>
       </w:r>
     </w:p>
@@ -2283,7 +2342,7 @@
     <w:p>
       <w:r>
         <w:pict w14:anchorId="7A1B20FE">
-          <v:rect id="_x0000_i1406" style="width:0;height:1.5pt" o:hralign="center" o:hrstd="t" o:hr="t" fillcolor="#a0a0a0" stroked="f"/>
+          <v:rect id="_x0000_i1040" style="width:0;height:1.5pt" o:hralign="center" o:hrstd="t" o:hr="t" fillcolor="#a0a0a0" stroked="f"/>
         </w:pict>
       </w:r>
     </w:p>
@@ -2353,8 +2412,13 @@
       <w:r>
         <w:t xml:space="preserve"> — one line per field with page cites: </w:t>
       </w:r>
-      <w:r>
-        <w:t xml:space="preserve">BIB_Reference | </w:t>
+      <w:proofErr w:type="spellStart"/>
+      <w:r>
+        <w:t>BIB_Reference</w:t>
+      </w:r>
+      <w:proofErr w:type="spellEnd"/>
+      <w:r>
+        <w:t xml:space="preserve"> | </w:t>
       </w:r>
       <w:r>
         <w:t>Author | Title/Topic | Method | Result | Key ideas | Strengths | Weaknesses | Similarities | Differences | Notes | My conclusion</w:t>
@@ -2833,48 +2897,120 @@
     </w:p>
     <w:p>
       <w:r>
-        <w:t>\section*{Source Analysis — \textit{[Author Year]}, [Title]}</w:t>
-      </w:r>
-    </w:p>
-    <w:p>
-      <w:r>
-        <w:t xml:space="preserve">\textbf{Describe:} [scope, aim, core claim, case, key result (page)]. </w:t>
-      </w:r>
-    </w:p>
-    <w:p>
-      <w:r>
-        <w:t xml:space="preserve">\textbf{Interpret:} [relevance to my question; exclusions]. </w:t>
-      </w:r>
-    </w:p>
-    <w:p>
-      <w:r>
-        <w:t xml:space="preserve">\textbf{Methodology:} [design, evidence type, validity, bias, context]. </w:t>
-      </w:r>
-    </w:p>
-    <w:p>
-      <w:r>
-        <w:t xml:space="preserve">\textbf{Evaluate:} [contribution; where it bites; contradictions]. </w:t>
+        <w:t>\section*{Source Analysis — \</w:t>
+      </w:r>
+      <w:proofErr w:type="spellStart"/>
+      <w:r>
+        <w:t>textit</w:t>
+      </w:r>
+      <w:proofErr w:type="spellEnd"/>
+      <w:r>
+        <w:t>{[Author Year]}, [Title]}</w:t>
+      </w:r>
+    </w:p>
+    <w:p>
+      <w:r>
+        <w:t>\</w:t>
+      </w:r>
+      <w:proofErr w:type="spellStart"/>
+      <w:r>
+        <w:t>textbf</w:t>
+      </w:r>
+      <w:proofErr w:type="spellEnd"/>
+      <w:r>
+        <w:t xml:space="preserve">{Describe:} [scope, aim, core claim, case, key result (page)]. </w:t>
+      </w:r>
+    </w:p>
+    <w:p>
+      <w:r>
+        <w:t>\</w:t>
+      </w:r>
+      <w:proofErr w:type="spellStart"/>
+      <w:r>
+        <w:t>textbf</w:t>
+      </w:r>
+      <w:proofErr w:type="spellEnd"/>
+      <w:r>
+        <w:t xml:space="preserve">{Interpret:} [relevance to my question; exclusions]. </w:t>
+      </w:r>
+    </w:p>
+    <w:p>
+      <w:r>
+        <w:t>\</w:t>
+      </w:r>
+      <w:proofErr w:type="spellStart"/>
+      <w:r>
+        <w:t>textbf</w:t>
+      </w:r>
+      <w:proofErr w:type="spellEnd"/>
+      <w:r>
+        <w:t xml:space="preserve">{Methodology:} [design, evidence type, validity, bias, context]. </w:t>
+      </w:r>
+    </w:p>
+    <w:p>
+      <w:r>
+        <w:t>\</w:t>
+      </w:r>
+      <w:proofErr w:type="spellStart"/>
+      <w:r>
+        <w:t>textbf</w:t>
+      </w:r>
+      <w:proofErr w:type="spellEnd"/>
+      <w:r>
+        <w:t xml:space="preserve">{Evaluate:} [contribution; where it bites; contradictions]. </w:t>
       </w:r>
     </w:p>
     <w:p>
       <w:r>
         <w:lastRenderedPageBreak/>
-        <w:t xml:space="preserve">\textbf{Author:} [stance, funding, institutional lens; counter-voices to check]. </w:t>
-      </w:r>
-    </w:p>
-    <w:p>
-      <w:r>
-        <w:t xml:space="preserve">\textbf{Synthesis:} [aligns with X on Y; diverges from Z because …]. </w:t>
-      </w:r>
-    </w:p>
-    <w:p>
-      <w:r>
-        <w:t xml:space="preserve">\textbf{Limit.} [one boundary]. </w:t>
-      </w:r>
-    </w:p>
-    <w:p>
-      <w:r>
-        <w:t>\textbf{Implication:} [one practical consequence for Irish DF or a small state].</w:t>
+        <w:t>\</w:t>
+      </w:r>
+      <w:proofErr w:type="spellStart"/>
+      <w:r>
+        <w:t>textbf</w:t>
+      </w:r>
+      <w:proofErr w:type="spellEnd"/>
+      <w:r>
+        <w:t xml:space="preserve">{Author:} [stance, funding, institutional lens; counter-voices to check]. </w:t>
+      </w:r>
+    </w:p>
+    <w:p>
+      <w:r>
+        <w:t>\</w:t>
+      </w:r>
+      <w:proofErr w:type="spellStart"/>
+      <w:r>
+        <w:t>textbf</w:t>
+      </w:r>
+      <w:proofErr w:type="spellEnd"/>
+      <w:r>
+        <w:t xml:space="preserve">{Synthesis:} [aligns with X on Y; diverges from Z because …]. </w:t>
+      </w:r>
+    </w:p>
+    <w:p>
+      <w:r>
+        <w:t>\</w:t>
+      </w:r>
+      <w:proofErr w:type="spellStart"/>
+      <w:r>
+        <w:t>textbf</w:t>
+      </w:r>
+      <w:proofErr w:type="spellEnd"/>
+      <w:r>
+        <w:t xml:space="preserve">{Limit.} [one boundary]. </w:t>
+      </w:r>
+    </w:p>
+    <w:p>
+      <w:r>
+        <w:t>\</w:t>
+      </w:r>
+      <w:proofErr w:type="spellStart"/>
+      <w:r>
+        <w:t>textbf</w:t>
+      </w:r>
+      <w:proofErr w:type="spellEnd"/>
+      <w:r>
+        <w:t>{Implication:} [one practical consequence for Irish DF or a small state].</w:t>
       </w:r>
     </w:p>
     <w:p>
@@ -2893,8 +3029,53 @@
     </w:p>
     <w:p>
       <w:r>
-        <w:t>\textbf{Claim} &amp; \textbf{Best source (page)} &amp; \textbf{Rival source/reading} &amp; \textbf{Condition} &amp; \textbf{Implication for Irish DF}\\\hline</w:t>
-      </w:r>
+        <w:t>\</w:t>
+      </w:r>
+      <w:proofErr w:type="spellStart"/>
+      <w:r>
+        <w:t>textbf</w:t>
+      </w:r>
+      <w:proofErr w:type="spellEnd"/>
+      <w:r>
+        <w:t>{Claim} &amp; \</w:t>
+      </w:r>
+      <w:proofErr w:type="spellStart"/>
+      <w:r>
+        <w:t>textbf</w:t>
+      </w:r>
+      <w:proofErr w:type="spellEnd"/>
+      <w:r>
+        <w:t>{Best source (page)} &amp; \</w:t>
+      </w:r>
+      <w:proofErr w:type="spellStart"/>
+      <w:r>
+        <w:t>textbf</w:t>
+      </w:r>
+      <w:proofErr w:type="spellEnd"/>
+      <w:r>
+        <w:t>{Rival source/reading} &amp; \</w:t>
+      </w:r>
+      <w:proofErr w:type="spellStart"/>
+      <w:r>
+        <w:t>textbf</w:t>
+      </w:r>
+      <w:proofErr w:type="spellEnd"/>
+      <w:r>
+        <w:t>{Condition} &amp; \</w:t>
+      </w:r>
+      <w:proofErr w:type="spellStart"/>
+      <w:r>
+        <w:t>textbf</w:t>
+      </w:r>
+      <w:proofErr w:type="spellEnd"/>
+      <w:r>
+        <w:t>{Implication for Irish DF}\\\</w:t>
+      </w:r>
+      <w:proofErr w:type="spellStart"/>
+      <w:r>
+        <w:t>hline</w:t>
+      </w:r>
+      <w:proofErr w:type="spellEnd"/>
     </w:p>
     <w:p>
       <w:r>
@@ -3903,7 +4084,7 @@
           <w14:ligatures w14:val="none"/>
         </w:rPr>
         <w:pict w14:anchorId="00375FB1">
-          <v:rect id="_x0000_i1413" style="width:0;height:1.5pt" o:hralign="center" o:hrstd="t" o:hr="t" fillcolor="#a0a0a0" stroked="f"/>
+          <v:rect id="_x0000_i1041" style="width:0;height:1.5pt" o:hralign="center" o:hrstd="t" o:hr="t" fillcolor="#a0a0a0" stroked="f"/>
         </w:pict>
       </w:r>
     </w:p>
@@ -4355,6 +4536,9 @@
     <w:p/>
     <w:p>
       <w:r>
+        <w:rPr>
+          <w:noProof/>
+        </w:rPr>
         <w:drawing>
           <wp:inline distT="0" distB="0" distL="0" distR="0" wp14:anchorId="45B88FC9" wp14:editId="718B7398">
             <wp:extent cx="5103282" cy="2497541"/>
